--- a/word/NORA-Werkgroep-APs-Kernwaarden-MM.docx
+++ b/word/NORA-Werkgroep-APs-Kernwaarden-MM.docx
@@ -40,7 +40,7 @@
                 <w:bCs/>
                 <w:lang w:val="nl-NL"/>
               </w:rPr>
-              <w:instrText xml:space="preserve"> MERGEFIELD KW </w:instrText>
+              <w:instrText xml:space="preserve"> MERGEFIELD KW_ID </w:instrText>
             </w:r>
             <w:r>
               <w:rPr>
@@ -57,7 +57,56 @@
                 <w:noProof/>
                 <w:lang w:val="nl-NL"/>
               </w:rPr>
-              <w:t>KW01 Vertrouwen</w:t>
+              <w:t>KW01</w:t>
+            </w:r>
+            <w:r>
+              <w:rPr>
+                <w:b/>
+                <w:bCs/>
+                <w:lang w:val="nl-NL"/>
+              </w:rPr>
+              <w:fldChar w:fldCharType="end"/>
+            </w:r>
+            <w:r>
+              <w:rPr>
+                <w:b/>
+                <w:bCs/>
+                <w:lang w:val="nl-NL"/>
+              </w:rPr>
+              <w:t xml:space="preserve"> </w:t>
+            </w:r>
+            <w:r>
+              <w:rPr>
+                <w:b/>
+                <w:bCs/>
+                <w:lang w:val="nl-NL"/>
+              </w:rPr>
+              <w:fldChar w:fldCharType="begin"/>
+            </w:r>
+            <w:r>
+              <w:rPr>
+                <w:b/>
+                <w:bCs/>
+                <w:lang w:val="nl-NL"/>
+              </w:rPr>
+              <w:instrText xml:space="preserve"> MERGEFIELD KW </w:instrText>
+            </w:r>
+            <w:r>
+              <w:rPr>
+                <w:b/>
+                <w:bCs/>
+                <w:lang w:val="nl-NL"/>
+              </w:rPr>
+              <w:fldChar w:fldCharType="separate"/>
+            </w:r>
+            <w:r>
+              <w:rPr>
+                <w:b/>
+                <w:bCs/>
+                <w:noProof/>
+                <w:lang w:val="nl-NL"/>
+              </w:rPr>
+              <w:t>Vertrouwen</w:t>
             </w:r>
             <w:r>
               <w:rPr>
